--- a/doc/实体定义.docx
+++ b/doc/实体定义.docx
@@ -4421,79 +4421,116 @@
           <w:p>
             <w:pPr>
               <w:rPr>
-                <w:rFonts w:ascii="宋体" w:hAnsi="宋体" w:eastAsia="宋体"/>
-                <w:szCs w:val="21"/>
-              </w:rPr>
-            </w:pPr>
-          </w:p>
-        </w:tc>
-        <w:tc>
-          <w:tcPr>
-            <w:tcW w:w="2130" w:type="dxa"/>
-          </w:tcPr>
-          <w:p>
-            <w:pPr>
-              <w:rPr>
-                <w:rFonts w:ascii="宋体" w:hAnsi="宋体" w:eastAsia="宋体"/>
-                <w:szCs w:val="21"/>
-              </w:rPr>
-            </w:pPr>
-          </w:p>
-        </w:tc>
-        <w:tc>
-          <w:tcPr>
-            <w:tcW w:w="2131" w:type="dxa"/>
-          </w:tcPr>
-          <w:p>
-            <w:pPr>
-              <w:rPr>
-                <w:rFonts w:ascii="宋体" w:hAnsi="宋体" w:eastAsia="宋体"/>
-                <w:szCs w:val="21"/>
-              </w:rPr>
-            </w:pPr>
-          </w:p>
-        </w:tc>
-        <w:tc>
-          <w:tcPr>
-            <w:tcW w:w="2131" w:type="dxa"/>
-          </w:tcPr>
-          <w:p>
-            <w:pPr>
-              <w:rPr>
-                <w:rFonts w:ascii="宋体" w:hAnsi="宋体" w:eastAsia="宋体"/>
-                <w:szCs w:val="21"/>
-              </w:rPr>
-            </w:pPr>
-          </w:p>
-        </w:tc>
-      </w:tr>
-      <w:tr>
-        <w:tblPrEx>
-          <w:tblBorders>
-            <w:top w:val="single" w:color="000000" w:themeColor="text1" w:sz="4" w:space="0"/>
-            <w:left w:val="single" w:color="000000" w:themeColor="text1" w:sz="4" w:space="0"/>
-            <w:bottom w:val="single" w:color="000000" w:themeColor="text1" w:sz="4" w:space="0"/>
-            <w:right w:val="single" w:color="000000" w:themeColor="text1" w:sz="4" w:space="0"/>
-            <w:insideH w:val="single" w:color="000000" w:themeColor="text1" w:sz="4" w:space="0"/>
-            <w:insideV w:val="single" w:color="000000" w:themeColor="text1" w:sz="4" w:space="0"/>
-          </w:tblBorders>
-          <w:tblLayout w:type="fixed"/>
-          <w:tblCellMar>
-            <w:top w:w="0" w:type="dxa"/>
-            <w:left w:w="108" w:type="dxa"/>
-            <w:bottom w:w="0" w:type="dxa"/>
-            <w:right w:w="108" w:type="dxa"/>
-          </w:tblCellMar>
-        </w:tblPrEx>
-        <w:tc>
-          <w:tcPr>
-            <w:tcW w:w="2130" w:type="dxa"/>
-          </w:tcPr>
-          <w:p>
-            <w:pPr>
-              <w:rPr>
-                <w:rFonts w:ascii="宋体" w:hAnsi="宋体" w:eastAsia="宋体"/>
-                <w:szCs w:val="21"/>
+                <w:rFonts w:hint="eastAsia" w:ascii="宋体" w:hAnsi="宋体" w:eastAsia="宋体"/>
+                <w:szCs w:val="21"/>
+                <w:lang w:val="en-US" w:eastAsia="zh-CN"/>
+              </w:rPr>
+            </w:pPr>
+            <w:r>
+              <w:rPr>
+                <w:rFonts w:hint="eastAsia" w:ascii="宋体" w:hAnsi="宋体" w:eastAsia="宋体"/>
+                <w:szCs w:val="21"/>
+                <w:lang w:val="en-US" w:eastAsia="zh-CN"/>
+              </w:rPr>
+              <w:t>userid</w:t>
+            </w:r>
+          </w:p>
+        </w:tc>
+        <w:tc>
+          <w:tcPr>
+            <w:tcW w:w="2130" w:type="dxa"/>
+          </w:tcPr>
+          <w:p>
+            <w:pPr>
+              <w:rPr>
+                <w:rFonts w:hint="eastAsia" w:ascii="宋体" w:hAnsi="宋体" w:eastAsia="宋体"/>
+                <w:szCs w:val="21"/>
+                <w:lang w:val="en-US" w:eastAsia="zh-CN"/>
+              </w:rPr>
+            </w:pPr>
+            <w:r>
+              <w:rPr>
+                <w:rFonts w:hint="eastAsia" w:ascii="宋体" w:hAnsi="宋体" w:eastAsia="宋体"/>
+                <w:szCs w:val="21"/>
+                <w:lang w:val="en-US" w:eastAsia="zh-CN"/>
+              </w:rPr>
+              <w:t>int(30)</w:t>
+            </w:r>
+          </w:p>
+        </w:tc>
+        <w:tc>
+          <w:tcPr>
+            <w:tcW w:w="2131" w:type="dxa"/>
+          </w:tcPr>
+          <w:p>
+            <w:pPr>
+              <w:rPr>
+                <w:rFonts w:hint="eastAsia" w:ascii="宋体" w:hAnsi="宋体" w:eastAsia="宋体"/>
+                <w:szCs w:val="21"/>
+                <w:lang w:eastAsia="zh-CN"/>
+              </w:rPr>
+            </w:pPr>
+            <w:r>
+              <w:rPr>
+                <w:rFonts w:hint="eastAsia" w:ascii="宋体" w:hAnsi="宋体" w:eastAsia="宋体"/>
+                <w:szCs w:val="21"/>
+                <w:lang w:eastAsia="zh-CN"/>
+              </w:rPr>
+              <w:t>否</w:t>
+            </w:r>
+          </w:p>
+        </w:tc>
+        <w:tc>
+          <w:tcPr>
+            <w:tcW w:w="2131" w:type="dxa"/>
+          </w:tcPr>
+          <w:p>
+            <w:pPr>
+              <w:rPr>
+                <w:rFonts w:hint="eastAsia" w:ascii="宋体" w:hAnsi="宋体" w:eastAsia="宋体"/>
+                <w:szCs w:val="21"/>
+                <w:lang w:val="en-US" w:eastAsia="zh-CN"/>
+              </w:rPr>
+            </w:pPr>
+            <w:r>
+              <w:rPr>
+                <w:rFonts w:hint="eastAsia" w:ascii="宋体" w:hAnsi="宋体" w:eastAsia="宋体"/>
+                <w:szCs w:val="21"/>
+                <w:lang w:val="en-US" w:eastAsia="zh-CN"/>
+              </w:rPr>
+              <w:t>Userid默认为-1，即该设备内置程序</w:t>
+            </w:r>
+          </w:p>
+        </w:tc>
+      </w:tr>
+      <w:tr>
+        <w:tblPrEx>
+          <w:tblBorders>
+            <w:top w:val="single" w:color="000000" w:themeColor="text1" w:sz="4" w:space="0"/>
+            <w:left w:val="single" w:color="000000" w:themeColor="text1" w:sz="4" w:space="0"/>
+            <w:bottom w:val="single" w:color="000000" w:themeColor="text1" w:sz="4" w:space="0"/>
+            <w:right w:val="single" w:color="000000" w:themeColor="text1" w:sz="4" w:space="0"/>
+            <w:insideH w:val="single" w:color="000000" w:themeColor="text1" w:sz="4" w:space="0"/>
+            <w:insideV w:val="single" w:color="000000" w:themeColor="text1" w:sz="4" w:space="0"/>
+          </w:tblBorders>
+          <w:tblLayout w:type="fixed"/>
+          <w:tblCellMar>
+            <w:top w:w="0" w:type="dxa"/>
+            <w:left w:w="108" w:type="dxa"/>
+            <w:bottom w:w="0" w:type="dxa"/>
+            <w:right w:w="108" w:type="dxa"/>
+          </w:tblCellMar>
+        </w:tblPrEx>
+        <w:tc>
+          <w:tcPr>
+            <w:tcW w:w="2130" w:type="dxa"/>
+          </w:tcPr>
+          <w:p>
+            <w:pPr>
+              <w:rPr>
+                <w:rFonts w:hint="eastAsia" w:ascii="宋体" w:hAnsi="宋体" w:eastAsia="宋体"/>
+                <w:szCs w:val="21"/>
+                <w:lang w:val="en-US" w:eastAsia="zh-CN"/>
               </w:rPr>
             </w:pPr>
           </w:p>
@@ -7837,152 +7874,226 @@
           <w:p>
             <w:pPr>
               <w:rPr>
-                <w:rFonts w:ascii="宋体" w:hAnsi="宋体" w:eastAsia="宋体"/>
-                <w:szCs w:val="21"/>
-              </w:rPr>
-            </w:pPr>
-          </w:p>
-        </w:tc>
-        <w:tc>
-          <w:tcPr>
-            <w:tcW w:w="2130" w:type="dxa"/>
-          </w:tcPr>
-          <w:p>
-            <w:pPr>
-              <w:rPr>
-                <w:rFonts w:ascii="宋体" w:hAnsi="宋体" w:eastAsia="宋体"/>
-                <w:szCs w:val="21"/>
-              </w:rPr>
-            </w:pPr>
-          </w:p>
-        </w:tc>
-        <w:tc>
-          <w:tcPr>
-            <w:tcW w:w="2131" w:type="dxa"/>
-          </w:tcPr>
-          <w:p>
-            <w:pPr>
-              <w:rPr>
-                <w:rFonts w:ascii="宋体" w:hAnsi="宋体" w:eastAsia="宋体"/>
-                <w:szCs w:val="21"/>
-              </w:rPr>
-            </w:pPr>
-          </w:p>
-        </w:tc>
-        <w:tc>
-          <w:tcPr>
-            <w:tcW w:w="2131" w:type="dxa"/>
-          </w:tcPr>
-          <w:p>
-            <w:pPr>
-              <w:rPr>
-                <w:rFonts w:ascii="宋体" w:hAnsi="宋体" w:eastAsia="宋体"/>
-                <w:szCs w:val="21"/>
-              </w:rPr>
-            </w:pPr>
-          </w:p>
-        </w:tc>
-      </w:tr>
-      <w:tr>
-        <w:tblPrEx>
-          <w:tblBorders>
-            <w:top w:val="single" w:color="000000" w:themeColor="text1" w:sz="4" w:space="0"/>
-            <w:left w:val="single" w:color="000000" w:themeColor="text1" w:sz="4" w:space="0"/>
-            <w:bottom w:val="single" w:color="000000" w:themeColor="text1" w:sz="4" w:space="0"/>
-            <w:right w:val="single" w:color="000000" w:themeColor="text1" w:sz="4" w:space="0"/>
-            <w:insideH w:val="single" w:color="000000" w:themeColor="text1" w:sz="4" w:space="0"/>
-            <w:insideV w:val="single" w:color="000000" w:themeColor="text1" w:sz="4" w:space="0"/>
-          </w:tblBorders>
-          <w:tblLayout w:type="fixed"/>
-          <w:tblCellMar>
-            <w:top w:w="0" w:type="dxa"/>
-            <w:left w:w="108" w:type="dxa"/>
-            <w:bottom w:w="0" w:type="dxa"/>
-            <w:right w:w="108" w:type="dxa"/>
-          </w:tblCellMar>
-        </w:tblPrEx>
-        <w:tc>
-          <w:tcPr>
-            <w:tcW w:w="2130" w:type="dxa"/>
-          </w:tcPr>
-          <w:p>
-            <w:pPr>
-              <w:rPr>
-                <w:rFonts w:ascii="宋体" w:hAnsi="宋体" w:eastAsia="宋体"/>
-                <w:szCs w:val="21"/>
-              </w:rPr>
-            </w:pPr>
-          </w:p>
-        </w:tc>
-        <w:tc>
-          <w:tcPr>
-            <w:tcW w:w="2130" w:type="dxa"/>
-          </w:tcPr>
-          <w:p>
-            <w:pPr>
-              <w:rPr>
-                <w:rFonts w:ascii="宋体" w:hAnsi="宋体" w:eastAsia="宋体"/>
-                <w:szCs w:val="21"/>
-              </w:rPr>
-            </w:pPr>
-          </w:p>
-        </w:tc>
-        <w:tc>
-          <w:tcPr>
-            <w:tcW w:w="2131" w:type="dxa"/>
-          </w:tcPr>
-          <w:p>
-            <w:pPr>
-              <w:rPr>
-                <w:rFonts w:ascii="宋体" w:hAnsi="宋体" w:eastAsia="宋体"/>
-                <w:szCs w:val="21"/>
-              </w:rPr>
-            </w:pPr>
-          </w:p>
-        </w:tc>
-        <w:tc>
-          <w:tcPr>
-            <w:tcW w:w="2131" w:type="dxa"/>
-          </w:tcPr>
-          <w:p>
-            <w:pPr>
-              <w:rPr>
-                <w:rFonts w:ascii="宋体" w:hAnsi="宋体" w:eastAsia="宋体"/>
-                <w:szCs w:val="21"/>
-              </w:rPr>
-            </w:pPr>
-          </w:p>
-        </w:tc>
-      </w:tr>
-      <w:tr>
-        <w:tblPrEx>
-          <w:tblBorders>
-            <w:top w:val="single" w:color="000000" w:themeColor="text1" w:sz="4" w:space="0"/>
-            <w:left w:val="single" w:color="000000" w:themeColor="text1" w:sz="4" w:space="0"/>
-            <w:bottom w:val="single" w:color="000000" w:themeColor="text1" w:sz="4" w:space="0"/>
-            <w:right w:val="single" w:color="000000" w:themeColor="text1" w:sz="4" w:space="0"/>
-            <w:insideH w:val="single" w:color="000000" w:themeColor="text1" w:sz="4" w:space="0"/>
-            <w:insideV w:val="single" w:color="000000" w:themeColor="text1" w:sz="4" w:space="0"/>
-          </w:tblBorders>
-          <w:tblLayout w:type="fixed"/>
-          <w:tblCellMar>
-            <w:top w:w="0" w:type="dxa"/>
-            <w:left w:w="108" w:type="dxa"/>
-            <w:bottom w:w="0" w:type="dxa"/>
-            <w:right w:w="108" w:type="dxa"/>
-          </w:tblCellMar>
-        </w:tblPrEx>
-        <w:tc>
-          <w:tcPr>
-            <w:tcW w:w="2130" w:type="dxa"/>
-          </w:tcPr>
-          <w:p>
-            <w:pPr>
-              <w:rPr>
-                <w:rFonts w:ascii="宋体" w:hAnsi="宋体" w:eastAsia="宋体"/>
-                <w:szCs w:val="21"/>
-              </w:rPr>
-            </w:pPr>
+                <w:rFonts w:hint="eastAsia" w:ascii="宋体" w:hAnsi="宋体" w:eastAsia="宋体"/>
+                <w:szCs w:val="21"/>
+                <w:lang w:val="en-US" w:eastAsia="zh-CN"/>
+              </w:rPr>
+            </w:pPr>
+            <w:r>
+              <w:rPr>
+                <w:rFonts w:hint="eastAsia" w:ascii="宋体" w:hAnsi="宋体" w:eastAsia="宋体"/>
+                <w:szCs w:val="21"/>
+                <w:lang w:val="en-US" w:eastAsia="zh-CN"/>
+              </w:rPr>
+              <w:t>tip</w:t>
+            </w:r>
+          </w:p>
+        </w:tc>
+        <w:tc>
+          <w:tcPr>
+            <w:tcW w:w="2130" w:type="dxa"/>
+          </w:tcPr>
+          <w:p>
+            <w:pPr>
+              <w:rPr>
+                <w:rFonts w:hint="eastAsia" w:ascii="宋体" w:hAnsi="宋体" w:eastAsia="宋体"/>
+                <w:szCs w:val="21"/>
+                <w:lang w:val="en-US" w:eastAsia="zh-CN"/>
+              </w:rPr>
+            </w:pPr>
+            <w:r>
+              <w:rPr>
+                <w:rFonts w:hint="eastAsia" w:ascii="宋体" w:hAnsi="宋体" w:eastAsia="宋体"/>
+                <w:szCs w:val="21"/>
+                <w:lang w:val="en-US" w:eastAsia="zh-CN"/>
+              </w:rPr>
+              <w:t>varchar(100)</w:t>
+            </w:r>
+          </w:p>
+        </w:tc>
+        <w:tc>
+          <w:tcPr>
+            <w:tcW w:w="2131" w:type="dxa"/>
+          </w:tcPr>
+          <w:p>
+            <w:pPr>
+              <w:rPr>
+                <w:rFonts w:hint="eastAsia" w:ascii="宋体" w:hAnsi="宋体" w:eastAsia="宋体"/>
+                <w:szCs w:val="21"/>
+                <w:lang w:eastAsia="zh-CN"/>
+              </w:rPr>
+            </w:pPr>
+            <w:r>
+              <w:rPr>
+                <w:rFonts w:hint="eastAsia" w:ascii="宋体" w:hAnsi="宋体" w:eastAsia="宋体"/>
+                <w:szCs w:val="21"/>
+                <w:lang w:eastAsia="zh-CN"/>
+              </w:rPr>
+              <w:t>否</w:t>
+            </w:r>
+          </w:p>
+        </w:tc>
+        <w:tc>
+          <w:tcPr>
+            <w:tcW w:w="2131" w:type="dxa"/>
+          </w:tcPr>
+          <w:p>
+            <w:pPr>
+              <w:rPr>
+                <w:rFonts w:hint="eastAsia" w:ascii="宋体" w:hAnsi="宋体" w:eastAsia="宋体"/>
+                <w:szCs w:val="21"/>
+                <w:lang w:eastAsia="zh-CN"/>
+              </w:rPr>
+            </w:pPr>
+            <w:r>
+              <w:rPr>
+                <w:rFonts w:hint="eastAsia" w:ascii="宋体" w:hAnsi="宋体" w:eastAsia="宋体"/>
+                <w:szCs w:val="21"/>
+                <w:lang w:eastAsia="zh-CN"/>
+              </w:rPr>
+              <w:t>小贴士</w:t>
+            </w:r>
+          </w:p>
+        </w:tc>
+      </w:tr>
+      <w:tr>
+        <w:tblPrEx>
+          <w:tblBorders>
+            <w:top w:val="single" w:color="000000" w:themeColor="text1" w:sz="4" w:space="0"/>
+            <w:left w:val="single" w:color="000000" w:themeColor="text1" w:sz="4" w:space="0"/>
+            <w:bottom w:val="single" w:color="000000" w:themeColor="text1" w:sz="4" w:space="0"/>
+            <w:right w:val="single" w:color="000000" w:themeColor="text1" w:sz="4" w:space="0"/>
+            <w:insideH w:val="single" w:color="000000" w:themeColor="text1" w:sz="4" w:space="0"/>
+            <w:insideV w:val="single" w:color="000000" w:themeColor="text1" w:sz="4" w:space="0"/>
+          </w:tblBorders>
+          <w:tblLayout w:type="fixed"/>
+          <w:tblCellMar>
+            <w:top w:w="0" w:type="dxa"/>
+            <w:left w:w="108" w:type="dxa"/>
+            <w:bottom w:w="0" w:type="dxa"/>
+            <w:right w:w="108" w:type="dxa"/>
+          </w:tblCellMar>
+        </w:tblPrEx>
+        <w:tc>
+          <w:tcPr>
+            <w:tcW w:w="2130" w:type="dxa"/>
+          </w:tcPr>
+          <w:p>
+            <w:pPr>
+              <w:rPr>
+                <w:rFonts w:hint="eastAsia" w:ascii="宋体" w:hAnsi="宋体" w:eastAsia="宋体"/>
+                <w:szCs w:val="21"/>
+                <w:lang w:val="en-US" w:eastAsia="zh-CN"/>
+              </w:rPr>
+            </w:pPr>
+            <w:r>
+              <w:rPr>
+                <w:rFonts w:hint="eastAsia" w:ascii="宋体" w:hAnsi="宋体" w:eastAsia="宋体"/>
+                <w:szCs w:val="21"/>
+                <w:lang w:val="en-US" w:eastAsia="zh-CN"/>
+              </w:rPr>
+              <w:t>imgTitle</w:t>
+            </w:r>
+          </w:p>
+        </w:tc>
+        <w:tc>
+          <w:tcPr>
+            <w:tcW w:w="2130" w:type="dxa"/>
+          </w:tcPr>
+          <w:p>
+            <w:pPr>
+              <w:rPr>
+                <w:rFonts w:hint="eastAsia" w:ascii="宋体" w:hAnsi="宋体" w:eastAsia="宋体"/>
+                <w:szCs w:val="21"/>
+                <w:lang w:val="en-US" w:eastAsia="zh-CN"/>
+              </w:rPr>
+            </w:pPr>
+            <w:r>
+              <w:rPr>
+                <w:rFonts w:hint="eastAsia" w:ascii="宋体" w:hAnsi="宋体" w:eastAsia="宋体"/>
+                <w:szCs w:val="21"/>
+                <w:lang w:val="en-US" w:eastAsia="zh-CN"/>
+              </w:rPr>
+              <w:t>varchar(100)</w:t>
+            </w:r>
+          </w:p>
+        </w:tc>
+        <w:tc>
+          <w:tcPr>
+            <w:tcW w:w="2131" w:type="dxa"/>
+          </w:tcPr>
+          <w:p>
+            <w:pPr>
+              <w:rPr>
+                <w:rFonts w:hint="eastAsia" w:ascii="宋体" w:hAnsi="宋体" w:eastAsia="宋体"/>
+                <w:szCs w:val="21"/>
+                <w:lang w:eastAsia="zh-CN"/>
+              </w:rPr>
+            </w:pPr>
+            <w:r>
+              <w:rPr>
+                <w:rFonts w:hint="eastAsia" w:ascii="宋体" w:hAnsi="宋体" w:eastAsia="宋体"/>
+                <w:szCs w:val="21"/>
+                <w:lang w:eastAsia="zh-CN"/>
+              </w:rPr>
+              <w:t>否</w:t>
+            </w:r>
+          </w:p>
+        </w:tc>
+        <w:tc>
+          <w:tcPr>
+            <w:tcW w:w="2131" w:type="dxa"/>
+          </w:tcPr>
+          <w:p>
+            <w:pPr>
+              <w:rPr>
+                <w:rFonts w:hint="eastAsia" w:ascii="宋体" w:hAnsi="宋体" w:eastAsia="宋体"/>
+                <w:szCs w:val="21"/>
+                <w:lang w:eastAsia="zh-CN"/>
+              </w:rPr>
+            </w:pPr>
+            <w:r>
+              <w:rPr>
+                <w:rFonts w:hint="eastAsia" w:ascii="宋体" w:hAnsi="宋体" w:eastAsia="宋体"/>
+                <w:szCs w:val="21"/>
+                <w:lang w:eastAsia="zh-CN"/>
+              </w:rPr>
+              <w:t>菜谱名称</w:t>
+            </w:r>
+          </w:p>
+        </w:tc>
+      </w:tr>
+      <w:tr>
+        <w:tblPrEx>
+          <w:tblBorders>
+            <w:top w:val="single" w:color="000000" w:themeColor="text1" w:sz="4" w:space="0"/>
+            <w:left w:val="single" w:color="000000" w:themeColor="text1" w:sz="4" w:space="0"/>
+            <w:bottom w:val="single" w:color="000000" w:themeColor="text1" w:sz="4" w:space="0"/>
+            <w:right w:val="single" w:color="000000" w:themeColor="text1" w:sz="4" w:space="0"/>
+            <w:insideH w:val="single" w:color="000000" w:themeColor="text1" w:sz="4" w:space="0"/>
+            <w:insideV w:val="single" w:color="000000" w:themeColor="text1" w:sz="4" w:space="0"/>
+          </w:tblBorders>
+          <w:tblLayout w:type="fixed"/>
+          <w:tblCellMar>
+            <w:top w:w="0" w:type="dxa"/>
+            <w:left w:w="108" w:type="dxa"/>
+            <w:bottom w:w="0" w:type="dxa"/>
+            <w:right w:w="108" w:type="dxa"/>
+          </w:tblCellMar>
+        </w:tblPrEx>
+        <w:tc>
+          <w:tcPr>
+            <w:tcW w:w="2130" w:type="dxa"/>
+          </w:tcPr>
+          <w:p>
+            <w:pPr>
+              <w:rPr>
+                <w:rFonts w:ascii="宋体" w:hAnsi="宋体" w:eastAsia="宋体"/>
+                <w:szCs w:val="21"/>
+              </w:rPr>
+            </w:pPr>
+            <w:bookmarkStart w:id="24" w:name="_GoBack"/>
+            <w:bookmarkEnd w:id="24"/>
           </w:p>
         </w:tc>
         <w:tc>
@@ -12847,8 +12958,6 @@
               </w:rPr>
               <w:t>状态</w:t>
             </w:r>
-            <w:bookmarkStart w:id="24" w:name="_GoBack"/>
-            <w:bookmarkEnd w:id="24"/>
           </w:p>
         </w:tc>
       </w:tr>
